--- a/周报/2023年/2-2023年报进阶版.docx
+++ b/周报/2023年/2-2023年报进阶版.docx
@@ -23,6 +23,14 @@
           <w:szCs w:val="36"/>
         </w:rPr>
         <w:t>大数据画像</w:t>
+      </w:r>
+      <w:r>
+        <w:rPr>
+          <w:rFonts w:ascii="仿宋" w:eastAsia="仿宋" w:hAnsi="仿宋" w:hint="eastAsia"/>
+          <w:sz w:val="36"/>
+          <w:szCs w:val="36"/>
+        </w:rPr>
+        <w:t>构建分析服务</w:t>
       </w:r>
       <w:r>
         <w:rPr>
@@ -89,7 +97,7 @@
         <w:spacing w:line="360" w:lineRule="auto"/>
         <w:ind w:firstLine="480"/>
         <w:rPr>
-          <w:rFonts w:ascii="宋体" w:eastAsia="宋体" w:hAnsi="宋体" w:hint="eastAsia"/>
+          <w:rFonts w:ascii="宋体" w:eastAsia="宋体" w:hAnsi="宋体"/>
           <w:sz w:val="24"/>
           <w:szCs w:val="24"/>
         </w:rPr>
@@ -323,7 +331,7 @@
         <w:spacing w:line="360" w:lineRule="auto"/>
         <w:ind w:firstLine="480"/>
         <w:rPr>
-          <w:rFonts w:ascii="宋体" w:eastAsia="宋体" w:hAnsi="宋体" w:hint="eastAsia"/>
+          <w:rFonts w:ascii="宋体" w:eastAsia="宋体" w:hAnsi="宋体"/>
           <w:sz w:val="24"/>
           <w:szCs w:val="24"/>
         </w:rPr>
@@ -423,82 +431,18 @@
         <w:spacing w:line="360" w:lineRule="auto"/>
         <w:ind w:firstLine="480"/>
         <w:rPr>
-          <w:rFonts w:ascii="宋体" w:eastAsia="宋体" w:hAnsi="宋体" w:hint="eastAsia"/>
-          <w:sz w:val="24"/>
-          <w:szCs w:val="24"/>
-        </w:rPr>
-      </w:pPr>
-      <w:r>
-        <w:rPr>
-          <w:rFonts w:ascii="宋体" w:eastAsia="宋体" w:hAnsi="宋体" w:hint="eastAsia"/>
-          <w:sz w:val="24"/>
-          <w:szCs w:val="24"/>
-        </w:rPr>
-        <w:t>包含境内人员在京分析页面，</w:t>
-      </w:r>
-      <w:r>
-        <w:rPr>
-          <w:rFonts w:ascii="宋体" w:eastAsia="宋体" w:hAnsi="宋体" w:hint="eastAsia"/>
-          <w:sz w:val="24"/>
-          <w:szCs w:val="24"/>
-        </w:rPr>
-        <w:t>境</w:t>
-      </w:r>
-      <w:r>
-        <w:rPr>
-          <w:rFonts w:ascii="宋体" w:eastAsia="宋体" w:hAnsi="宋体" w:hint="eastAsia"/>
-          <w:sz w:val="24"/>
-          <w:szCs w:val="24"/>
-        </w:rPr>
-        <w:t>外</w:t>
-      </w:r>
-      <w:r>
-        <w:rPr>
-          <w:rFonts w:ascii="宋体" w:eastAsia="宋体" w:hAnsi="宋体" w:hint="eastAsia"/>
-          <w:sz w:val="24"/>
-          <w:szCs w:val="24"/>
-        </w:rPr>
-        <w:t>人员在京分析页面</w:t>
-      </w:r>
-      <w:r>
-        <w:rPr>
-          <w:rFonts w:ascii="宋体" w:eastAsia="宋体" w:hAnsi="宋体" w:hint="eastAsia"/>
-          <w:sz w:val="24"/>
-          <w:szCs w:val="24"/>
-        </w:rPr>
-        <w:t>，近一周离京人员分析页面，</w:t>
-      </w:r>
-      <w:r>
-        <w:rPr>
-          <w:rFonts w:ascii="宋体" w:eastAsia="宋体" w:hAnsi="宋体" w:hint="eastAsia"/>
-          <w:sz w:val="24"/>
-          <w:szCs w:val="24"/>
-        </w:rPr>
-        <w:t>近一周</w:t>
-      </w:r>
-      <w:r>
-        <w:rPr>
-          <w:rFonts w:ascii="宋体" w:eastAsia="宋体" w:hAnsi="宋体" w:hint="eastAsia"/>
-          <w:sz w:val="24"/>
-          <w:szCs w:val="24"/>
-        </w:rPr>
-        <w:t>进</w:t>
-      </w:r>
-      <w:r>
-        <w:rPr>
-          <w:rFonts w:ascii="宋体" w:eastAsia="宋体" w:hAnsi="宋体" w:hint="eastAsia"/>
-          <w:sz w:val="24"/>
-          <w:szCs w:val="24"/>
-        </w:rPr>
-        <w:t>京人员分析</w:t>
-      </w:r>
-      <w:r>
-        <w:rPr>
-          <w:rFonts w:ascii="宋体" w:eastAsia="宋体" w:hAnsi="宋体" w:hint="eastAsia"/>
-          <w:sz w:val="24"/>
-          <w:szCs w:val="24"/>
-        </w:rPr>
-        <w:t>页面；</w:t>
+          <w:rFonts w:ascii="宋体" w:eastAsia="宋体" w:hAnsi="宋体"/>
+          <w:sz w:val="24"/>
+          <w:szCs w:val="24"/>
+        </w:rPr>
+      </w:pPr>
+      <w:r>
+        <w:rPr>
+          <w:rFonts w:ascii="宋体" w:eastAsia="宋体" w:hAnsi="宋体" w:hint="eastAsia"/>
+          <w:sz w:val="24"/>
+          <w:szCs w:val="24"/>
+        </w:rPr>
+        <w:t>包含境内人员在京分析页面，境外人员在京分析页面，近一周离京人员分析页面，近一周进京人员分析页面；</w:t>
       </w:r>
       <w:r>
         <w:rPr>
@@ -557,7 +501,7 @@
         <w:spacing w:line="360" w:lineRule="auto"/>
         <w:ind w:firstLine="480"/>
         <w:rPr>
-          <w:rFonts w:ascii="宋体" w:eastAsia="宋体" w:hAnsi="宋体" w:hint="eastAsia"/>
+          <w:rFonts w:ascii="宋体" w:eastAsia="宋体" w:hAnsi="宋体"/>
           <w:sz w:val="24"/>
           <w:szCs w:val="24"/>
         </w:rPr>
@@ -657,7 +601,7 @@
         <w:spacing w:line="360" w:lineRule="auto"/>
         <w:ind w:firstLine="480"/>
         <w:rPr>
-          <w:rFonts w:ascii="宋体" w:eastAsia="宋体" w:hAnsi="宋体" w:hint="eastAsia"/>
+          <w:rFonts w:ascii="宋体" w:eastAsia="宋体" w:hAnsi="宋体"/>
           <w:sz w:val="24"/>
           <w:szCs w:val="24"/>
         </w:rPr>
@@ -685,7 +629,7 @@
         <w:spacing w:line="360" w:lineRule="auto"/>
         <w:ind w:firstLine="480"/>
         <w:rPr>
-          <w:rFonts w:ascii="宋体" w:eastAsia="宋体" w:hAnsi="宋体" w:hint="eastAsia"/>
+          <w:rFonts w:ascii="宋体" w:eastAsia="宋体" w:hAnsi="宋体"/>
           <w:sz w:val="24"/>
           <w:szCs w:val="24"/>
         </w:rPr>
@@ -751,15 +695,7 @@
           <w:sz w:val="36"/>
           <w:szCs w:val="36"/>
         </w:rPr>
-        <w:t>信号分析处理系统</w:t>
-      </w:r>
-      <w:r>
-        <w:rPr>
-          <w:rFonts w:ascii="仿宋" w:eastAsia="仿宋" w:hAnsi="仿宋" w:hint="eastAsia"/>
-          <w:sz w:val="36"/>
-          <w:szCs w:val="36"/>
-        </w:rPr>
-        <w:t>（2</w:t>
+        <w:t>信号分析处理系统（2</w:t>
       </w:r>
       <w:r>
         <w:rPr>
@@ -868,15 +804,7 @@
           <w:sz w:val="36"/>
           <w:szCs w:val="36"/>
         </w:rPr>
-        <w:t>网络哨兵</w:t>
-      </w:r>
-      <w:r>
-        <w:rPr>
-          <w:rFonts w:ascii="仿宋" w:eastAsia="仿宋" w:hAnsi="仿宋" w:hint="eastAsia"/>
-          <w:sz w:val="36"/>
-          <w:szCs w:val="36"/>
-        </w:rPr>
-        <w:t>系统（2</w:t>
+        <w:t>网络哨兵系统（2</w:t>
       </w:r>
       <w:r>
         <w:rPr>
@@ -884,15 +812,7 @@
           <w:sz w:val="36"/>
           <w:szCs w:val="36"/>
         </w:rPr>
-        <w:t>023-</w:t>
-      </w:r>
-      <w:r>
-        <w:rPr>
-          <w:rFonts w:ascii="仿宋" w:eastAsia="仿宋" w:hAnsi="仿宋"/>
-          <w:sz w:val="36"/>
-          <w:szCs w:val="36"/>
-        </w:rPr>
-        <w:t>5</w:t>
+        <w:t>023-5</w:t>
       </w:r>
       <w:r>
         <w:rPr>
@@ -925,7 +845,7 @@
         <w:spacing w:line="360" w:lineRule="auto"/>
         <w:ind w:firstLine="480"/>
         <w:rPr>
-          <w:rFonts w:ascii="宋体" w:eastAsia="宋体" w:hAnsi="宋体" w:hint="eastAsia"/>
+          <w:rFonts w:ascii="宋体" w:eastAsia="宋体" w:hAnsi="宋体"/>
           <w:sz w:val="24"/>
           <w:szCs w:val="24"/>
         </w:rPr>
@@ -972,6 +892,15 @@
         </w:rPr>
         <w:t>资源</w:t>
       </w:r>
+      <w:r>
+        <w:rPr>
+          <w:rFonts w:ascii="宋体" w:eastAsia="宋体" w:hAnsi="宋体" w:hint="eastAsia"/>
+          <w:sz w:val="24"/>
+          <w:szCs w:val="24"/>
+        </w:rPr>
+        <w:lastRenderedPageBreak/>
+        <w:t>侦控态势，</w:t>
+      </w:r>
       <w:proofErr w:type="gramStart"/>
       <w:r>
         <w:rPr>
@@ -979,8 +908,7 @@
           <w:sz w:val="24"/>
           <w:szCs w:val="24"/>
         </w:rPr>
-        <w:lastRenderedPageBreak/>
-        <w:t>侦</w:t>
+        <w:t>特通资源侦</w:t>
       </w:r>
       <w:proofErr w:type="gramEnd"/>
       <w:r>
@@ -989,24 +917,6 @@
           <w:sz w:val="24"/>
           <w:szCs w:val="24"/>
         </w:rPr>
-        <w:t>控态势，</w:t>
-      </w:r>
-      <w:proofErr w:type="gramStart"/>
-      <w:r>
-        <w:rPr>
-          <w:rFonts w:ascii="宋体" w:eastAsia="宋体" w:hAnsi="宋体" w:hint="eastAsia"/>
-          <w:sz w:val="24"/>
-          <w:szCs w:val="24"/>
-        </w:rPr>
-        <w:t>特通资源侦</w:t>
-      </w:r>
-      <w:proofErr w:type="gramEnd"/>
-      <w:r>
-        <w:rPr>
-          <w:rFonts w:ascii="宋体" w:eastAsia="宋体" w:hAnsi="宋体" w:hint="eastAsia"/>
-          <w:sz w:val="24"/>
-          <w:szCs w:val="24"/>
-        </w:rPr>
         <w:t>控态势</w:t>
       </w:r>
       <w:r>
@@ -1015,31 +925,7 @@
           <w:sz w:val="24"/>
           <w:szCs w:val="24"/>
         </w:rPr>
-        <w:t>页面的</w:t>
-      </w:r>
-      <w:r>
-        <w:rPr>
-          <w:rFonts w:ascii="宋体" w:eastAsia="宋体" w:hAnsi="宋体" w:hint="eastAsia"/>
-          <w:sz w:val="24"/>
-          <w:szCs w:val="24"/>
-        </w:rPr>
-        <w:t>初版</w:t>
-      </w:r>
-      <w:r>
-        <w:rPr>
-          <w:rFonts w:ascii="宋体" w:eastAsia="宋体" w:hAnsi="宋体" w:hint="eastAsia"/>
-          <w:sz w:val="24"/>
-          <w:szCs w:val="24"/>
-        </w:rPr>
-        <w:t>大屏</w:t>
-      </w:r>
-      <w:r>
-        <w:rPr>
-          <w:rFonts w:ascii="宋体" w:eastAsia="宋体" w:hAnsi="宋体" w:hint="eastAsia"/>
-          <w:sz w:val="24"/>
-          <w:szCs w:val="24"/>
-        </w:rPr>
-        <w:t>原型开发以及接口联调测试工作。</w:t>
+        <w:t>页面的初版大屏原型开发以及接口联调测试工作。</w:t>
       </w:r>
     </w:p>
     <w:p>
@@ -1068,15 +954,7 @@
           <w:sz w:val="24"/>
           <w:szCs w:val="24"/>
         </w:rPr>
-        <w:t>数据控</w:t>
-      </w:r>
-      <w:r>
-        <w:rPr>
-          <w:rFonts w:ascii="宋体" w:eastAsia="宋体" w:hAnsi="宋体" w:hint="eastAsia"/>
-          <w:sz w:val="24"/>
-          <w:szCs w:val="24"/>
-        </w:rPr>
-        <w:t>守</w:t>
+        <w:t>数据控守</w:t>
       </w:r>
       <w:r>
         <w:rPr>
@@ -1158,15 +1036,7 @@
           <w:sz w:val="36"/>
           <w:szCs w:val="36"/>
         </w:rPr>
-        <w:t>区块链</w:t>
-      </w:r>
-      <w:r>
-        <w:rPr>
-          <w:rFonts w:ascii="仿宋" w:eastAsia="仿宋" w:hAnsi="仿宋" w:hint="eastAsia"/>
-          <w:sz w:val="36"/>
-          <w:szCs w:val="36"/>
-        </w:rPr>
-        <w:t>系统（2</w:t>
+        <w:t>区块链系统（2</w:t>
       </w:r>
       <w:r>
         <w:rPr>
@@ -1199,7 +1069,7 @@
         <w:spacing w:line="360" w:lineRule="auto"/>
         <w:ind w:firstLine="480"/>
         <w:rPr>
-          <w:rFonts w:ascii="宋体" w:eastAsia="宋体" w:hAnsi="宋体" w:hint="eastAsia"/>
+          <w:rFonts w:ascii="宋体" w:eastAsia="宋体" w:hAnsi="宋体"/>
           <w:sz w:val="24"/>
           <w:szCs w:val="24"/>
         </w:rPr>
@@ -1218,15 +1088,7 @@
           <w:sz w:val="24"/>
           <w:szCs w:val="24"/>
         </w:rPr>
-        <w:t>并对接</w:t>
-      </w:r>
-      <w:r>
-        <w:rPr>
-          <w:rFonts w:ascii="宋体" w:eastAsia="宋体" w:hAnsi="宋体" w:hint="eastAsia"/>
-          <w:sz w:val="24"/>
-          <w:szCs w:val="24"/>
-        </w:rPr>
-        <w:t>接口联调测试</w:t>
+        <w:t>并对接接口联调测试</w:t>
       </w:r>
       <w:r>
         <w:rPr>
@@ -1401,7 +1263,7 @@
         <w:spacing w:line="360" w:lineRule="auto"/>
         <w:ind w:firstLine="480"/>
         <w:rPr>
-          <w:rFonts w:ascii="宋体" w:eastAsia="宋体" w:hAnsi="宋体" w:hint="eastAsia"/>
+          <w:rFonts w:ascii="宋体" w:eastAsia="宋体" w:hAnsi="宋体"/>
           <w:sz w:val="24"/>
           <w:szCs w:val="24"/>
         </w:rPr>
@@ -1451,7 +1313,7 @@
       <w:pPr>
         <w:spacing w:line="360" w:lineRule="auto"/>
         <w:rPr>
-          <w:rFonts w:ascii="宋体" w:eastAsia="宋体" w:hAnsi="宋体" w:hint="eastAsia"/>
+          <w:rFonts w:ascii="宋体" w:eastAsia="宋体" w:hAnsi="宋体"/>
           <w:sz w:val="24"/>
           <w:szCs w:val="24"/>
         </w:rPr>

--- a/周报/2023年/2-2023年报进阶版.docx
+++ b/周报/2023年/2-2023年报进阶版.docx
@@ -72,23 +72,13 @@
           <w:szCs w:val="24"/>
         </w:rPr>
       </w:pPr>
-      <w:proofErr w:type="gramStart"/>
-      <w:r>
-        <w:rPr>
-          <w:rFonts w:ascii="宋体" w:eastAsia="宋体" w:hAnsi="宋体" w:hint="eastAsia"/>
-          <w:sz w:val="24"/>
-          <w:szCs w:val="24"/>
-        </w:rPr>
-        <w:t>泛目标</w:t>
-      </w:r>
-      <w:proofErr w:type="gramEnd"/>
-      <w:r>
-        <w:rPr>
-          <w:rFonts w:ascii="宋体" w:eastAsia="宋体" w:hAnsi="宋体" w:hint="eastAsia"/>
-          <w:sz w:val="24"/>
-          <w:szCs w:val="24"/>
-        </w:rPr>
-        <w:t>查询</w:t>
+      <w:r>
+        <w:rPr>
+          <w:rFonts w:ascii="宋体" w:eastAsia="宋体" w:hAnsi="宋体" w:hint="eastAsia"/>
+          <w:sz w:val="24"/>
+          <w:szCs w:val="24"/>
+        </w:rPr>
+        <w:t>泛目标查询</w:t>
       </w:r>
     </w:p>
     <w:p>
@@ -108,43 +98,7 @@
           <w:sz w:val="24"/>
           <w:szCs w:val="24"/>
         </w:rPr>
-        <w:t>主要针对人员、基站、终端三大部分，昵称、手机号、</w:t>
-      </w:r>
-      <w:proofErr w:type="spellStart"/>
-      <w:r>
-        <w:rPr>
-          <w:rFonts w:ascii="宋体" w:eastAsia="宋体" w:hAnsi="宋体" w:hint="eastAsia"/>
-          <w:sz w:val="24"/>
-          <w:szCs w:val="24"/>
-        </w:rPr>
-        <w:t>imei</w:t>
-      </w:r>
-      <w:proofErr w:type="spellEnd"/>
-      <w:r>
-        <w:rPr>
-          <w:rFonts w:ascii="宋体" w:eastAsia="宋体" w:hAnsi="宋体" w:hint="eastAsia"/>
-          <w:sz w:val="24"/>
-          <w:szCs w:val="24"/>
-        </w:rPr>
-        <w:t>、</w:t>
-      </w:r>
-      <w:proofErr w:type="spellStart"/>
-      <w:r>
-        <w:rPr>
-          <w:rFonts w:ascii="宋体" w:eastAsia="宋体" w:hAnsi="宋体" w:hint="eastAsia"/>
-          <w:sz w:val="24"/>
-          <w:szCs w:val="24"/>
-        </w:rPr>
-        <w:t>imsi</w:t>
-      </w:r>
-      <w:proofErr w:type="spellEnd"/>
-      <w:r>
-        <w:rPr>
-          <w:rFonts w:ascii="宋体" w:eastAsia="宋体" w:hAnsi="宋体" w:hint="eastAsia"/>
-          <w:sz w:val="24"/>
-          <w:szCs w:val="24"/>
-        </w:rPr>
-        <w:t>等1</w:t>
+        <w:t>主要针对人员、基站、终端三大部分，昵称、手机号、imei、imsi等1</w:t>
       </w:r>
       <w:r>
         <w:rPr>
@@ -272,25 +226,7 @@
           <w:sz w:val="24"/>
           <w:szCs w:val="24"/>
         </w:rPr>
-        <w:t>基本信息，好友列表，群列表，</w:t>
-      </w:r>
-      <w:proofErr w:type="spellStart"/>
-      <w:r>
-        <w:rPr>
-          <w:rFonts w:ascii="宋体" w:eastAsia="宋体" w:hAnsi="宋体" w:hint="eastAsia"/>
-          <w:sz w:val="24"/>
-          <w:szCs w:val="24"/>
-        </w:rPr>
-        <w:t>WiFi</w:t>
-      </w:r>
-      <w:proofErr w:type="spellEnd"/>
-      <w:r>
-        <w:rPr>
-          <w:rFonts w:ascii="宋体" w:eastAsia="宋体" w:hAnsi="宋体" w:hint="eastAsia"/>
-          <w:sz w:val="24"/>
-          <w:szCs w:val="24"/>
-        </w:rPr>
-        <w:t>列表，终端列表，社会行为，网络行为，图谱分析</w:t>
+        <w:t>基本信息，好友列表，群列表，WiFi列表，终端列表，社会行为，网络行为，图谱分析</w:t>
       </w:r>
       <w:r>
         <w:rPr>
@@ -450,25 +386,7 @@
           <w:sz w:val="24"/>
           <w:szCs w:val="24"/>
         </w:rPr>
-        <w:t>主要用于监控境内外人员进出</w:t>
-      </w:r>
-      <w:proofErr w:type="gramStart"/>
-      <w:r>
-        <w:rPr>
-          <w:rFonts w:ascii="宋体" w:eastAsia="宋体" w:hAnsi="宋体" w:hint="eastAsia"/>
-          <w:sz w:val="24"/>
-          <w:szCs w:val="24"/>
-        </w:rPr>
-        <w:t>京统计</w:t>
-      </w:r>
-      <w:proofErr w:type="gramEnd"/>
-      <w:r>
-        <w:rPr>
-          <w:rFonts w:ascii="宋体" w:eastAsia="宋体" w:hAnsi="宋体" w:hint="eastAsia"/>
-          <w:sz w:val="24"/>
-          <w:szCs w:val="24"/>
-        </w:rPr>
-        <w:t>大屏展示。</w:t>
+        <w:t>主要用于监控境内外人员进出京统计大屏展示。</w:t>
       </w:r>
     </w:p>
     <w:p>
@@ -765,23 +683,13 @@
         </w:rPr>
         <w:t>主要负责信号处理页面（包含无线信号类和有线引接类）、</w:t>
       </w:r>
-      <w:proofErr w:type="gramStart"/>
-      <w:r>
-        <w:rPr>
-          <w:rFonts w:ascii="宋体" w:eastAsia="宋体" w:hAnsi="宋体" w:hint="eastAsia"/>
-          <w:sz w:val="24"/>
-          <w:szCs w:val="24"/>
-        </w:rPr>
-        <w:t>五新通报</w:t>
-      </w:r>
-      <w:proofErr w:type="gramEnd"/>
-      <w:r>
-        <w:rPr>
-          <w:rFonts w:ascii="宋体" w:eastAsia="宋体" w:hAnsi="宋体" w:hint="eastAsia"/>
-          <w:sz w:val="24"/>
-          <w:szCs w:val="24"/>
-        </w:rPr>
-        <w:t>页面、任务协同页面、分析成果页面、样本管理页面、数据统计页面的初版原型开发以及接口联调测试工作。</w:t>
+      <w:r>
+        <w:rPr>
+          <w:rFonts w:ascii="宋体" w:eastAsia="宋体" w:hAnsi="宋体" w:hint="eastAsia"/>
+          <w:sz w:val="24"/>
+          <w:szCs w:val="24"/>
+        </w:rPr>
+        <w:t>五新通报页面、任务协同页面、分析成果页面、样本管理页面、数据统计页面的初版原型开发以及接口联调测试工作。</w:t>
       </w:r>
     </w:p>
     <w:p>
@@ -856,25 +764,7 @@
           <w:sz w:val="24"/>
           <w:szCs w:val="24"/>
         </w:rPr>
-        <w:t>主要负责阵地态势模块中阵地资源接入态势，阵地资源</w:t>
-      </w:r>
-      <w:proofErr w:type="gramStart"/>
-      <w:r>
-        <w:rPr>
-          <w:rFonts w:ascii="宋体" w:eastAsia="宋体" w:hAnsi="宋体" w:hint="eastAsia"/>
-          <w:sz w:val="24"/>
-          <w:szCs w:val="24"/>
-        </w:rPr>
-        <w:t>侦</w:t>
-      </w:r>
-      <w:proofErr w:type="gramEnd"/>
-      <w:r>
-        <w:rPr>
-          <w:rFonts w:ascii="宋体" w:eastAsia="宋体" w:hAnsi="宋体" w:hint="eastAsia"/>
-          <w:sz w:val="24"/>
-          <w:szCs w:val="24"/>
-        </w:rPr>
-        <w:t>控态势，J</w:t>
+        <w:t>主要负责阵地态势模块中阵地资源接入态势，阵地资源侦控态势，J</w:t>
       </w:r>
       <w:r>
         <w:rPr>
@@ -899,25 +789,7 @@
           <w:szCs w:val="24"/>
         </w:rPr>
         <w:lastRenderedPageBreak/>
-        <w:t>侦控态势，</w:t>
-      </w:r>
-      <w:proofErr w:type="gramStart"/>
-      <w:r>
-        <w:rPr>
-          <w:rFonts w:ascii="宋体" w:eastAsia="宋体" w:hAnsi="宋体" w:hint="eastAsia"/>
-          <w:sz w:val="24"/>
-          <w:szCs w:val="24"/>
-        </w:rPr>
-        <w:t>特通资源侦</w:t>
-      </w:r>
-      <w:proofErr w:type="gramEnd"/>
-      <w:r>
-        <w:rPr>
-          <w:rFonts w:ascii="宋体" w:eastAsia="宋体" w:hAnsi="宋体" w:hint="eastAsia"/>
-          <w:sz w:val="24"/>
-          <w:szCs w:val="24"/>
-        </w:rPr>
-        <w:t>控态势</w:t>
+        <w:t>侦控态势，特通资源侦控态势</w:t>
       </w:r>
       <w:r>
         <w:rPr>
@@ -945,59 +817,23 @@
           <w:sz w:val="24"/>
           <w:szCs w:val="24"/>
         </w:rPr>
-        <w:t>对系统管理模块中的标签管理页面，</w:t>
-      </w:r>
-      <w:proofErr w:type="gramStart"/>
-      <w:r>
-        <w:rPr>
-          <w:rFonts w:ascii="宋体" w:eastAsia="宋体" w:hAnsi="宋体" w:hint="eastAsia"/>
-          <w:sz w:val="24"/>
-          <w:szCs w:val="24"/>
-        </w:rPr>
-        <w:t>数据控守</w:t>
-      </w:r>
-      <w:r>
-        <w:rPr>
-          <w:rFonts w:ascii="宋体" w:eastAsia="宋体" w:hAnsi="宋体" w:hint="eastAsia"/>
-          <w:sz w:val="24"/>
-          <w:szCs w:val="24"/>
-        </w:rPr>
-        <w:t>模块</w:t>
-      </w:r>
-      <w:proofErr w:type="gramEnd"/>
-      <w:r>
-        <w:rPr>
-          <w:rFonts w:ascii="宋体" w:eastAsia="宋体" w:hAnsi="宋体" w:hint="eastAsia"/>
-          <w:sz w:val="24"/>
-          <w:szCs w:val="24"/>
-        </w:rPr>
-        <w:t>中的数据转化页面与十所对接进行迭代更新</w:t>
-      </w:r>
-      <w:r>
-        <w:rPr>
-          <w:rFonts w:ascii="宋体" w:eastAsia="宋体" w:hAnsi="宋体" w:hint="eastAsia"/>
-          <w:sz w:val="24"/>
-          <w:szCs w:val="24"/>
-        </w:rPr>
-        <w:t>；对数据侦察模块中的智能推荐页面数据样</w:t>
-      </w:r>
-      <w:proofErr w:type="gramStart"/>
-      <w:r>
-        <w:rPr>
-          <w:rFonts w:ascii="宋体" w:eastAsia="宋体" w:hAnsi="宋体" w:hint="eastAsia"/>
-          <w:sz w:val="24"/>
-          <w:szCs w:val="24"/>
-        </w:rPr>
-        <w:t>例部分</w:t>
-      </w:r>
-      <w:proofErr w:type="gramEnd"/>
-      <w:r>
-        <w:rPr>
-          <w:rFonts w:ascii="宋体" w:eastAsia="宋体" w:hAnsi="宋体" w:hint="eastAsia"/>
-          <w:sz w:val="24"/>
-          <w:szCs w:val="24"/>
-        </w:rPr>
-        <w:t>进行</w:t>
+        <w:t>对系统管理模块中的标签管理页面，数据控守</w:t>
+      </w:r>
+      <w:r>
+        <w:rPr>
+          <w:rFonts w:ascii="宋体" w:eastAsia="宋体" w:hAnsi="宋体" w:hint="eastAsia"/>
+          <w:sz w:val="24"/>
+          <w:szCs w:val="24"/>
+        </w:rPr>
+        <w:t>模块中的数据转化页面与十所对接进行迭代更新</w:t>
+      </w:r>
+      <w:r>
+        <w:rPr>
+          <w:rFonts w:ascii="宋体" w:eastAsia="宋体" w:hAnsi="宋体" w:hint="eastAsia"/>
+          <w:sz w:val="24"/>
+          <w:szCs w:val="24"/>
+        </w:rPr>
+        <w:t>；对数据侦察模块中的智能推荐页面数据样例部分进行</w:t>
       </w:r>
       <w:r>
         <w:rPr>
@@ -1104,27 +940,8 @@
           <w:sz w:val="24"/>
           <w:szCs w:val="24"/>
         </w:rPr>
-        <w:t>修改存</w:t>
-      </w:r>
-      <w:proofErr w:type="gramStart"/>
-      <w:r>
-        <w:rPr>
-          <w:rFonts w:ascii="宋体" w:eastAsia="宋体" w:hAnsi="宋体" w:hint="eastAsia"/>
-          <w:sz w:val="24"/>
-          <w:szCs w:val="24"/>
-        </w:rPr>
-        <w:t>证数据</w:t>
-      </w:r>
-      <w:proofErr w:type="gramEnd"/>
-      <w:r>
-        <w:rPr>
-          <w:rFonts w:ascii="宋体" w:eastAsia="宋体" w:hAnsi="宋体" w:hint="eastAsia"/>
-          <w:sz w:val="24"/>
-          <w:szCs w:val="24"/>
-        </w:rPr>
-        <w:t>页面，监督态势数据页面，联调真实模拟数据，对接</w:t>
-      </w:r>
-      <w:proofErr w:type="spellStart"/>
+        <w:t>修改存证数据页面，监督态势数据页面，联调真实模拟数据，对接</w:t>
+      </w:r>
       <w:r>
         <w:rPr>
           <w:rFonts w:ascii="宋体" w:eastAsia="宋体" w:hAnsi="宋体" w:hint="eastAsia"/>
@@ -1133,7 +950,6 @@
         </w:rPr>
         <w:t>api</w:t>
       </w:r>
-      <w:proofErr w:type="spellEnd"/>
       <w:r>
         <w:rPr>
           <w:rFonts w:ascii="宋体" w:eastAsia="宋体" w:hAnsi="宋体" w:hint="eastAsia"/>
@@ -1142,23 +958,13 @@
         </w:rPr>
         <w:t>接口以及</w:t>
       </w:r>
-      <w:proofErr w:type="spellStart"/>
-      <w:r>
-        <w:rPr>
-          <w:rFonts w:ascii="宋体" w:eastAsia="宋体" w:hAnsi="宋体"/>
-          <w:sz w:val="24"/>
-          <w:szCs w:val="24"/>
-        </w:rPr>
-        <w:t>websocket</w:t>
-      </w:r>
-      <w:proofErr w:type="spellEnd"/>
-      <w:r>
-        <w:rPr>
-          <w:rFonts w:ascii="宋体" w:eastAsia="宋体" w:hAnsi="宋体"/>
-          <w:sz w:val="24"/>
-          <w:szCs w:val="24"/>
-        </w:rPr>
-        <w:t>实现数据实时传输的动画演示效果</w:t>
+      <w:r>
+        <w:rPr>
+          <w:rFonts w:ascii="宋体" w:eastAsia="宋体" w:hAnsi="宋体"/>
+          <w:sz w:val="24"/>
+          <w:szCs w:val="24"/>
+        </w:rPr>
+        <w:t>websocket实现数据实时传输的动画演示效果</w:t>
       </w:r>
       <w:r>
         <w:rPr>
@@ -1174,6 +980,102 @@
         <w:spacing w:line="360" w:lineRule="auto"/>
         <w:rPr>
           <w:rFonts w:ascii="宋体" w:eastAsia="宋体" w:hAnsi="宋体"/>
+          <w:sz w:val="24"/>
+          <w:szCs w:val="24"/>
+        </w:rPr>
+      </w:pPr>
+    </w:p>
+    <w:p>
+      <w:pPr>
+        <w:spacing w:line="360" w:lineRule="auto"/>
+        <w:rPr>
+          <w:rFonts w:ascii="宋体" w:eastAsia="宋体" w:hAnsi="宋体"/>
+          <w:sz w:val="24"/>
+          <w:szCs w:val="24"/>
+        </w:rPr>
+      </w:pPr>
+      <w:r>
+        <w:rPr>
+          <w:rFonts w:ascii="宋体" w:eastAsia="宋体" w:hAnsi="宋体" w:hint="eastAsia"/>
+          <w:sz w:val="24"/>
+          <w:szCs w:val="24"/>
+        </w:rPr>
+        <w:t>文档工作：</w:t>
+      </w:r>
+    </w:p>
+    <w:p>
+      <w:pPr>
+        <w:spacing w:line="360" w:lineRule="auto"/>
+        <w:rPr>
+          <w:rFonts w:ascii="宋体" w:eastAsia="宋体" w:hAnsi="宋体" w:hint="eastAsia"/>
+          <w:sz w:val="24"/>
+          <w:szCs w:val="24"/>
+        </w:rPr>
+      </w:pPr>
+      <w:r>
+        <w:rPr>
+          <w:rFonts w:ascii="宋体" w:eastAsia="宋体" w:hAnsi="宋体" w:hint="eastAsia"/>
+          <w:sz w:val="24"/>
+          <w:szCs w:val="24"/>
+        </w:rPr>
+        <w:t>重点</w:t>
+      </w:r>
+      <w:r>
+        <w:rPr>
+          <w:rFonts w:ascii="宋体" w:eastAsia="宋体" w:hAnsi="宋体" w:hint="eastAsia"/>
+          <w:sz w:val="24"/>
+          <w:szCs w:val="24"/>
+        </w:rPr>
+        <w:t>人员知识</w:t>
+      </w:r>
+      <w:r>
+        <w:rPr>
+          <w:rFonts w:ascii="宋体" w:eastAsia="宋体" w:hAnsi="宋体" w:hint="eastAsia"/>
+          <w:sz w:val="24"/>
+          <w:szCs w:val="24"/>
+        </w:rPr>
+        <w:t>图谱</w:t>
+      </w:r>
+      <w:r>
+        <w:rPr>
+          <w:rFonts w:ascii="宋体" w:eastAsia="宋体" w:hAnsi="宋体" w:hint="eastAsia"/>
+          <w:sz w:val="24"/>
+          <w:szCs w:val="24"/>
+        </w:rPr>
+        <w:t>系统</w:t>
+      </w:r>
+      <w:r>
+        <w:rPr>
+          <w:rFonts w:ascii="宋体" w:eastAsia="宋体" w:hAnsi="宋体" w:hint="eastAsia"/>
+          <w:sz w:val="24"/>
+          <w:szCs w:val="24"/>
+        </w:rPr>
+        <w:t>（软著）</w:t>
+      </w:r>
+    </w:p>
+    <w:p>
+      <w:pPr>
+        <w:spacing w:line="360" w:lineRule="auto"/>
+        <w:rPr>
+          <w:rFonts w:ascii="宋体" w:eastAsia="宋体" w:hAnsi="宋体"/>
+          <w:sz w:val="24"/>
+          <w:szCs w:val="24"/>
+        </w:rPr>
+      </w:pPr>
+      <w:r>
+        <w:rPr>
+          <w:rFonts w:ascii="宋体" w:eastAsia="宋体" w:hAnsi="宋体" w:hint="eastAsia"/>
+          <w:sz w:val="24"/>
+          <w:szCs w:val="24"/>
+        </w:rPr>
+        <w:t>负责重点人员知识图谱软著的编写工作。</w:t>
+      </w:r>
+    </w:p>
+    <w:p>
+      <w:pPr>
+        <w:spacing w:line="360" w:lineRule="auto"/>
+        <w:rPr>
+          <w:rFonts w:ascii="宋体" w:eastAsia="宋体" w:hAnsi="宋体" w:hint="eastAsia"/>
           <w:sz w:val="24"/>
           <w:szCs w:val="24"/>
         </w:rPr>
